--- a/change-log/change-log.docx
+++ b/change-log/change-log.docx
@@ -35,16 +35,7 @@
           <w:szCs w:val="72"/>
           <w:u w:val="single"/>
         </w:rPr>
-        <w:t>Change-</w:t>
-      </w:r>
-      <w:r>
-        <w:rPr>
-          <w:b/>
-          <w:sz w:val="72"/>
-          <w:szCs w:val="72"/>
-          <w:u w:val="single"/>
-        </w:rPr>
-        <w:t>log:</w:t>
+        <w:t>Change-log:</w:t>
       </w:r>
     </w:p>
     <w:p>
@@ -178,14 +169,26 @@
           <w:szCs w:val="28"/>
         </w:rPr>
         <w:tab/>
-      </w:r>
-      <w:r>
-        <w:rPr>
-          <w:b/>
-          <w:sz w:val="28"/>
-          <w:szCs w:val="28"/>
-        </w:rPr>
         <w:t>August 15, 2019 ovation: Security patch updated.</w:t>
+      </w:r>
+    </w:p>
+    <w:p>
+      <w:pPr>
+        <w:pStyle w:val="normal0"/>
+        <w:ind w:firstLine="720"/>
+        <w:rPr>
+          <w:b/>
+          <w:sz w:val="28"/>
+          <w:szCs w:val="28"/>
+        </w:rPr>
+      </w:pPr>
+      <w:r>
+        <w:rPr>
+          <w:b/>
+          <w:sz w:val="28"/>
+          <w:szCs w:val="28"/>
+        </w:rPr>
+        <w:t>August 18, 2019 hummingbird: Fix the system crashing.</w:t>
       </w:r>
     </w:p>
     <w:p>
@@ -223,7 +226,7 @@
           <w:sz w:val="28"/>
           <w:szCs w:val="28"/>
         </w:rPr>
-        <w:t>August 18, 2019 hummingbird: Fix the system crashing.</w:t>
+        <w:t>August 21, 2019 hummingbird: New boot.img</w:t>
       </w:r>
     </w:p>
     <w:p>
@@ -261,8 +264,49 @@
           <w:sz w:val="28"/>
           <w:szCs w:val="28"/>
         </w:rPr>
-        <w:t>August 21, 2019 hummingbird: New boot.img</w:t>
-      </w:r>
+        <w:t>October 4, 2019 ovation: Security patch updated.</w:t>
+      </w:r>
+    </w:p>
+    <w:p>
+      <w:pPr>
+        <w:pStyle w:val="normal0"/>
+        <w:ind w:firstLine="720"/>
+        <w:rPr>
+          <w:b/>
+          <w:sz w:val="28"/>
+          <w:szCs w:val="28"/>
+        </w:rPr>
+      </w:pPr>
+      <w:r>
+        <w:rPr>
+          <w:b/>
+          <w:sz w:val="28"/>
+          <w:szCs w:val="28"/>
+        </w:rPr>
+        <w:t>October 5, 2019 hummingbird: Security patch updated.</w:t>
+      </w:r>
+    </w:p>
+    <w:p>
+      <w:pPr>
+        <w:pStyle w:val="normal0"/>
+        <w:ind w:firstLine="720"/>
+        <w:rPr>
+          <w:b/>
+          <w:sz w:val="28"/>
+          <w:szCs w:val="28"/>
+        </w:rPr>
+      </w:pPr>
+    </w:p>
+    <w:p>
+      <w:pPr>
+        <w:pStyle w:val="normal0"/>
+        <w:ind w:firstLine="720"/>
+        <w:rPr>
+          <w:b/>
+          <w:sz w:val="28"/>
+          <w:szCs w:val="28"/>
+        </w:rPr>
+      </w:pPr>
     </w:p>
     <w:p>
       <w:pPr>
@@ -293,7 +337,7 @@
         <w:rFonts w:ascii="Arial" w:eastAsia="Arial" w:hAnsi="Arial" w:cs="Arial"/>
         <w:sz w:val="22"/>
         <w:szCs w:val="22"/>
-        <w:lang w:eastAsia="en-US" w:bidi="ar-SA"/>
+        <w:lang w:val="en-US" w:eastAsia="en-US" w:bidi="ar-SA"/>
       </w:rPr>
     </w:rPrDefault>
     <w:pPrDefault>
@@ -444,6 +488,7 @@
   <w:style w:type="paragraph" w:default="1" w:styleId="Normal">
     <w:name w:val="Normal"/>
     <w:qFormat/>
+    <w:rsid w:val="00FB756C"/>
   </w:style>
   <w:style w:type="paragraph" w:styleId="Heading1">
     <w:name w:val="heading 1"/>

--- a/change-log/change-log.docx
+++ b/change-log/change-log.docx
@@ -188,7 +188,23 @@
           <w:sz w:val="28"/>
           <w:szCs w:val="28"/>
         </w:rPr>
-        <w:t>August 18, 2019 hummingbird: Fix the system crashing.</w:t>
+        <w:t>August 18, 2019 hummingbird: Fix</w:t>
+      </w:r>
+      <w:r>
+        <w:rPr>
+          <w:b/>
+          <w:sz w:val="28"/>
+          <w:szCs w:val="28"/>
+        </w:rPr>
+        <w:t>ed</w:t>
+      </w:r>
+      <w:r>
+        <w:rPr>
+          <w:b/>
+          <w:sz w:val="28"/>
+          <w:szCs w:val="28"/>
+        </w:rPr>
+        <w:t xml:space="preserve"> the system crashing.</w:t>
       </w:r>
     </w:p>
     <w:p>
@@ -207,7 +223,23 @@
           <w:szCs w:val="28"/>
         </w:rPr>
         <w:tab/>
-        <w:t>August 18, 2019 ovation: Fix the system crashing.</w:t>
+        <w:t>August 18, 2019 ovation: Fix</w:t>
+      </w:r>
+      <w:r>
+        <w:rPr>
+          <w:b/>
+          <w:sz w:val="28"/>
+          <w:szCs w:val="28"/>
+        </w:rPr>
+        <w:t>ed</w:t>
+      </w:r>
+      <w:r>
+        <w:rPr>
+          <w:b/>
+          <w:sz w:val="28"/>
+          <w:szCs w:val="28"/>
+        </w:rPr>
+        <w:t xml:space="preserve"> the system crashing.</w:t>
       </w:r>
     </w:p>
     <w:p>
@@ -285,6 +317,66 @@
         </w:rPr>
         <w:t>October 5, 2019 hummingbird: Security patch updated.</w:t>
       </w:r>
+    </w:p>
+    <w:p>
+      <w:pPr>
+        <w:pStyle w:val="normal0"/>
+        <w:ind w:left="720"/>
+        <w:rPr>
+          <w:b/>
+          <w:sz w:val="28"/>
+          <w:szCs w:val="28"/>
+        </w:rPr>
+      </w:pPr>
+      <w:r>
+        <w:rPr>
+          <w:b/>
+          <w:sz w:val="28"/>
+          <w:szCs w:val="28"/>
+        </w:rPr>
+        <w:t>October 5, 2019 hummingbird: Fixed the SystemUI crashing      repeatedly after a reboot.</w:t>
+      </w:r>
+    </w:p>
+    <w:p>
+      <w:pPr>
+        <w:pStyle w:val="normal0"/>
+        <w:ind w:left="720"/>
+        <w:rPr>
+          <w:b/>
+          <w:sz w:val="28"/>
+          <w:szCs w:val="28"/>
+        </w:rPr>
+      </w:pPr>
+      <w:r>
+        <w:rPr>
+          <w:b/>
+          <w:sz w:val="28"/>
+          <w:szCs w:val="28"/>
+        </w:rPr>
+        <w:t>October 5, 2019 ovation: Fixed the SystemUI crashing      repeatedly after a reboot.</w:t>
+      </w:r>
+    </w:p>
+    <w:p>
+      <w:pPr>
+        <w:pStyle w:val="normal0"/>
+        <w:ind w:left="720"/>
+        <w:rPr>
+          <w:b/>
+          <w:sz w:val="28"/>
+          <w:szCs w:val="28"/>
+        </w:rPr>
+      </w:pPr>
+    </w:p>
+    <w:p>
+      <w:pPr>
+        <w:pStyle w:val="normal0"/>
+        <w:ind w:firstLine="720"/>
+        <w:rPr>
+          <w:b/>
+          <w:sz w:val="28"/>
+          <w:szCs w:val="28"/>
+        </w:rPr>
+      </w:pPr>
     </w:p>
     <w:p>
       <w:pPr>

--- a/change-log/change-log.docx
+++ b/change-log/change-log.docx
@@ -354,6 +354,25 @@
           <w:szCs w:val="28"/>
         </w:rPr>
         <w:t>October 5, 2019 ovation: Fixed the SystemUI crashing      repeatedly after a reboot.</w:t>
+      </w:r>
+    </w:p>
+    <w:p>
+      <w:pPr>
+        <w:pStyle w:val="normal0"/>
+        <w:ind w:left="720"/>
+        <w:rPr>
+          <w:b/>
+          <w:sz w:val="28"/>
+          <w:szCs w:val="28"/>
+        </w:rPr>
+      </w:pPr>
+      <w:r>
+        <w:rPr>
+          <w:b/>
+          <w:sz w:val="28"/>
+          <w:szCs w:val="28"/>
+        </w:rPr>
+        <w:t>October 26, 2019 n8013: First build.</w:t>
       </w:r>
     </w:p>
     <w:p>
